--- a/doc/필기 제거 기술을 이용한 오답노트 제작 어플(20241982, 정인성).docx
+++ b/doc/필기 제거 기술을 이용한 오답노트 제작 어플(20241982, 정인성).docx
@@ -536,6 +536,9 @@
               <w:jc w:val="center"/>
             </w:pPr>
             <w:r>
+              <w:rPr>
+                <w:noProof/>
+              </w:rPr>
               <w:drawing>
                 <wp:inline distT="0" distB="0" distL="0" distR="0" wp14:anchorId="4492A3F0" wp14:editId="252C47A9">
                   <wp:extent cx="2170611" cy="2127564"/>
@@ -1146,9 +1149,6 @@
         <w:wordWrap/>
         <w:autoSpaceDE/>
         <w:autoSpaceDN/>
-        <w:rPr>
-          <w:rFonts w:hint="eastAsia"/>
-        </w:rPr>
       </w:pPr>
     </w:p>
     <w:tbl>
@@ -1377,19 +1377,40 @@
               <w:rPr>
                 <w:rFonts w:hint="eastAsia"/>
               </w:rPr>
-              <w:t xml:space="preserve"> 알고리즘</w:t>
-            </w:r>
-            <w:r>
-              <w:rPr>
-                <w:rFonts w:hint="eastAsia"/>
-              </w:rPr>
-              <w:t xml:space="preserve">을 기반으로 설계된 LSTM알고리즘을 사용할 것이다. </w:t>
-            </w:r>
-            <w:r>
-              <w:rPr>
-                <w:rFonts w:hint="eastAsia"/>
-              </w:rPr>
-              <w:t xml:space="preserve">LSTM은 이전 단어의 의미를 다음 단어에 전달하면서 문장 전체의 의미를 파악하여 분류하는 알고리즘이다. </w:t>
+              <w:t xml:space="preserve"> </w:t>
+            </w:r>
+            <w:r>
+              <w:rPr>
+                <w:rFonts w:hint="eastAsia"/>
+              </w:rPr>
+              <w:t>모델</w:t>
+            </w:r>
+            <w:r>
+              <w:rPr>
+                <w:rFonts w:hint="eastAsia"/>
+              </w:rPr>
+              <w:t>을 기반으로 설계된 LSTM</w:t>
+            </w:r>
+            <w:r>
+              <w:rPr>
+                <w:rFonts w:hint="eastAsia"/>
+              </w:rPr>
+              <w:t xml:space="preserve"> 모델</w:t>
+            </w:r>
+            <w:r>
+              <w:rPr>
+                <w:rFonts w:hint="eastAsia"/>
+              </w:rPr>
+              <w:t xml:space="preserve">을 사용할 것이다. </w:t>
+            </w:r>
+            <w:r>
+              <w:t xml:space="preserve">LSTM은 이전 단어의 의미를 기억하고 다음 단어에 영향을 주며, 문맥을 유지하면서 문장 전체의 의미를 파악하는 </w:t>
+            </w:r>
+            <w:r>
+              <w:rPr>
+                <w:rFonts w:hint="eastAsia"/>
+              </w:rPr>
+              <w:t>모델이다.</w:t>
             </w:r>
           </w:p>
           <w:p>
@@ -1454,9 +1475,6 @@
               <w:spacing w:line="228" w:lineRule="auto"/>
               <w:ind w:firstLineChars="100" w:firstLine="200"/>
               <w:jc w:val="left"/>
-              <w:rPr>
-                <w:rFonts w:hint="eastAsia"/>
-              </w:rPr>
             </w:pPr>
             <w:r>
               <w:rPr>
@@ -1725,9 +1743,6 @@
     <w:p>
       <w:pPr>
         <w:ind w:firstLineChars="1700" w:firstLine="3400"/>
-        <w:rPr>
-          <w:rFonts w:hint="eastAsia"/>
-        </w:rPr>
       </w:pPr>
       <w:r>
         <w:lastRenderedPageBreak/>
@@ -1782,7 +1797,6 @@
             <w:pPr>
               <w:jc w:val="left"/>
               <w:rPr>
-                <w:rFonts w:hint="eastAsia"/>
                 <w:b/>
               </w:rPr>
             </w:pPr>
@@ -1819,7 +1833,33 @@
               <w:rPr>
                 <w:color w:val="000000" w:themeColor="text1"/>
               </w:rPr>
-              <w:t>, 과목 분류는 OCR과 LSTM을 기반으로 구현되며, 오답노트는 PIL 라이브러리를 통해 PDF로 저장된다. Flutter로 크로스 플랫폼 앱을 개발하고, Flask를 통해 백엔드에서 API와 데이터 처리를 담당할 계획이다.</w:t>
+              <w:t>, 과목 분류는 OCR과 LSTM</w:t>
+            </w:r>
+            <w:r>
+              <w:rPr>
+                <w:rFonts w:hint="eastAsia"/>
+                <w:color w:val="000000" w:themeColor="text1"/>
+              </w:rPr>
+              <w:t xml:space="preserve"> 모델</w:t>
+            </w:r>
+            <w:r>
+              <w:rPr>
+                <w:color w:val="000000" w:themeColor="text1"/>
+              </w:rPr>
+              <w:t>을 기반으로 구현되며, 오답노트는</w:t>
+            </w:r>
+            <w:r>
+              <w:rPr>
+                <w:rFonts w:hint="eastAsia"/>
+                <w:color w:val="000000" w:themeColor="text1"/>
+              </w:rPr>
+              <w:t xml:space="preserve"> 파이썬의</w:t>
+            </w:r>
+            <w:r>
+              <w:rPr>
+                <w:color w:val="000000" w:themeColor="text1"/>
+              </w:rPr>
+              <w:t xml:space="preserve"> PIL 라이브러리를 통해 PDF로 저장된다. Flutter로 크로스 플랫폼 앱을 개발하고, Flask를 통해 백엔드에서 API와 데이터 처리를 담당할 계획이다.</w:t>
             </w:r>
           </w:p>
           <w:p>
@@ -1893,9 +1933,6 @@
             <w:pPr>
               <w:ind w:firstLineChars="100" w:firstLine="200"/>
               <w:jc w:val="left"/>
-              <w:rPr>
-                <w:rFonts w:hint="eastAsia"/>
-              </w:rPr>
             </w:pPr>
             <w:r>
               <w:rPr>
